--- a/Results20151106.docx
+++ b/Results20151106.docx
@@ -1222,8 +1222,6 @@
       <w:r>
         <w:t xml:space="preserve"> days later</w:t>
       </w:r>
-      <w:bookmarkStart w:id="2" w:name="_GoBack"/>
-      <w:bookmarkEnd w:id="2"/>
       <w:r>
         <w:t xml:space="preserve"> over the course of the study period.</w:t>
       </w:r>
@@ -1239,8 +1237,16 @@
       <w:r>
         <w:t>=0.</w:t>
       </w:r>
+      <w:commentRangeStart w:id="2"/>
       <w:r>
         <w:t>0933</w:t>
+      </w:r>
+      <w:commentRangeEnd w:id="2"/>
+      <w:r>
+        <w:rPr>
+          <w:rStyle w:val="CommentReference"/>
+        </w:rPr>
+        <w:commentReference w:id="2"/>
       </w:r>
       <w:r>
         <w:t xml:space="preserve">). </w:t>
@@ -1809,6 +1815,24 @@
       <w:r>
         <w:t xml:space="preserve">Consider not doing regressions but just showing data with best fit lines. Or, can also just present data in text to say that Annual average low temperature and annual precipitation have increased by 1 degree every three years and 1.7 mm a year (respectively), but there has not been a directional change in the average annual high temperature. </w:t>
       </w:r>
+    </w:p>
+  </w:comment>
+  <w:comment w:id="2" w:author="Rebecca Hufft" w:date="2015-11-06T12:04:00Z" w:initials="RAH">
+    <w:p>
+      <w:pPr>
+        <w:pStyle w:val="CommentText"/>
+      </w:pPr>
+      <w:r>
+        <w:rPr>
+          <w:rStyle w:val="CommentReference"/>
+        </w:rPr>
+        <w:annotationRef/>
+      </w:r>
+      <w:r>
+        <w:t>Clearly error in code…recheck and redo</w:t>
+      </w:r>
+      <w:bookmarkStart w:id="3" w:name="_GoBack"/>
+      <w:bookmarkEnd w:id="3"/>
     </w:p>
   </w:comment>
 </w:comments>

--- a/Results20151106.docx
+++ b/Results20151106.docx
@@ -768,7 +768,21 @@
         <w:t>Summary of how bloom date varied with respect to year</w:t>
       </w:r>
       <w:r>
-        <w:t xml:space="preserve"> (1950-2011)</w:t>
+        <w:t xml:space="preserve"> (1950-</w:t>
+      </w:r>
+      <w:commentRangeStart w:id="2"/>
+      <w:r>
+        <w:t>2011</w:t>
+      </w:r>
+      <w:commentRangeEnd w:id="2"/>
+      <w:r>
+        <w:rPr>
+          <w:rStyle w:val="CommentReference"/>
+        </w:rPr>
+        <w:commentReference w:id="2"/>
+      </w:r>
+      <w:r>
+        <w:t>)</w:t>
       </w:r>
       <w:r>
         <w:t xml:space="preserve"> </w:t>
@@ -786,7 +800,7 @@
         <w:t>Number that didn’t change</w:t>
       </w:r>
       <w:r>
-        <w:t>: 234</w:t>
+        <w:t>: 237</w:t>
       </w:r>
     </w:p>
     <w:p>
@@ -801,7 +815,86 @@
         <w:t>Number that had earlier date</w:t>
       </w:r>
       <w:r>
-        <w:t>: 56, average slope=-.5244, average adjusted R</w:t>
+        <w:t>: 53</w:t>
+      </w:r>
+    </w:p>
+    <w:p>
+      <w:pPr>
+        <w:pStyle w:val="NoSpacing"/>
+        <w:numPr>
+          <w:ilvl w:val="0"/>
+          <w:numId w:val="1"/>
+        </w:numPr>
+      </w:pPr>
+      <w:r>
+        <w:t>Number that had later date</w:t>
+      </w:r>
+      <w:r>
+        <w:t>: 0</w:t>
+      </w:r>
+    </w:p>
+    <w:p>
+      <w:pPr>
+        <w:pStyle w:val="NoSpacing"/>
+        <w:numPr>
+          <w:ilvl w:val="0"/>
+          <w:numId w:val="1"/>
+        </w:numPr>
+      </w:pPr>
+      <w:r>
+        <w:t>Any additional notes or anomalies</w:t>
+      </w:r>
+      <w:r>
+        <w:t>: 18 had adjusted r^2&gt;0.25</w:t>
+      </w:r>
+    </w:p>
+    <w:p>
+      <w:pPr>
+        <w:pStyle w:val="NoSpacing"/>
+      </w:pPr>
+    </w:p>
+    <w:p>
+      <w:pPr>
+        <w:pStyle w:val="NoSpacing"/>
+      </w:pPr>
+      <w:r>
+        <w:t>Summary of how bloom date varied with respect to average high temperature</w:t>
+      </w:r>
+    </w:p>
+    <w:p>
+      <w:pPr>
+        <w:pStyle w:val="NoSpacing"/>
+        <w:numPr>
+          <w:ilvl w:val="0"/>
+          <w:numId w:val="1"/>
+        </w:numPr>
+      </w:pPr>
+      <w:r>
+        <w:t xml:space="preserve">Number that didn’t </w:t>
+      </w:r>
+      <w:r>
+        <w:t>show relationship</w:t>
+      </w:r>
+      <w:r>
+        <w:t>: 208</w:t>
+      </w:r>
+    </w:p>
+    <w:p>
+      <w:pPr>
+        <w:pStyle w:val="NoSpacing"/>
+        <w:numPr>
+          <w:ilvl w:val="0"/>
+          <w:numId w:val="1"/>
+        </w:numPr>
+      </w:pPr>
+      <w:r>
+        <w:t>Number that had earlier date</w:t>
+      </w:r>
+      <w:r>
+        <w:t xml:space="preserve"> with higher temps</w:t>
+      </w:r>
+      <w:r>
+        <w:t>: 82, average slope = -9.7737, average adjusted R</w:t>
       </w:r>
       <w:r>
         <w:rPr>
@@ -810,7 +903,7 @@
         <w:t>2</w:t>
       </w:r>
       <w:r>
-        <w:t xml:space="preserve">=0.2218; </w:t>
+        <w:t xml:space="preserve"> = 0.2269</w:t>
       </w:r>
     </w:p>
     <w:p>
@@ -825,6 +918,9 @@
         <w:t>Number that had later date</w:t>
       </w:r>
       <w:r>
+        <w:t xml:space="preserve"> with higher temps</w:t>
+      </w:r>
+      <w:r>
         <w:t>: 0</w:t>
       </w:r>
     </w:p>
@@ -850,7 +946,7 @@
         <w:pStyle w:val="NoSpacing"/>
       </w:pPr>
       <w:r>
-        <w:t>Summary of how bloom date varied with respect to average high temperature</w:t>
+        <w:t>Summary of how bloom date varied with respect to average low temperature</w:t>
       </w:r>
     </w:p>
     <w:p>
@@ -862,13 +958,13 @@
         </w:numPr>
       </w:pPr>
       <w:r>
-        <w:t xml:space="preserve">Number that didn’t </w:t>
-      </w:r>
-      <w:r>
-        <w:t>show relationship</w:t>
-      </w:r>
-      <w:r>
-        <w:t>: 208</w:t>
+        <w:t>Number that didn’t show relationship</w:t>
+      </w:r>
+      <w:r>
+        <w:t>: 20</w:t>
+      </w:r>
+      <w:r>
+        <w:t>3</w:t>
       </w:r>
     </w:p>
     <w:p>
@@ -880,13 +976,19 @@
         </w:numPr>
       </w:pPr>
       <w:r>
-        <w:t>Number that had earlier date</w:t>
-      </w:r>
-      <w:r>
-        <w:t xml:space="preserve"> with higher temps</w:t>
-      </w:r>
-      <w:r>
-        <w:t>: 82, average slope = -9.7737, average adjusted R</w:t>
+        <w:t>Number that had earlier date with higher temps</w:t>
+      </w:r>
+      <w:r>
+        <w:t>: 86</w:t>
+      </w:r>
+      <w:r>
+        <w:t>, average slope = -10.</w:t>
+      </w:r>
+      <w:r>
+        <w:t>3772</w:t>
+      </w:r>
+      <w:r>
+        <w:t>, average adjusted R</w:t>
       </w:r>
       <w:r>
         <w:rPr>
@@ -895,7 +997,10 @@
         <w:t>2</w:t>
       </w:r>
       <w:r>
-        <w:t xml:space="preserve"> = 0.2269</w:t>
+        <w:t xml:space="preserve"> =0.22</w:t>
+      </w:r>
+      <w:r>
+        <w:t>30</w:t>
       </w:r>
     </w:p>
     <w:p>
@@ -907,13 +1012,19 @@
         </w:numPr>
       </w:pPr>
       <w:r>
-        <w:t>Number that had later date</w:t>
-      </w:r>
-      <w:r>
-        <w:t xml:space="preserve"> with higher temps</w:t>
-      </w:r>
-      <w:r>
-        <w:t>: 0</w:t>
+        <w:t>Number that had later date with higher temps</w:t>
+      </w:r>
+      <w:r>
+        <w:t>: 1, slope = 14.3997, adjusted R</w:t>
+      </w:r>
+      <w:r>
+        <w:rPr>
+          <w:vertAlign w:val="superscript"/>
+        </w:rPr>
+        <w:t>2</w:t>
+      </w:r>
+      <w:r>
+        <w:t>=0.2558</w:t>
       </w:r>
     </w:p>
     <w:p>
@@ -938,7 +1049,7 @@
         <w:pStyle w:val="NoSpacing"/>
       </w:pPr>
       <w:r>
-        <w:t>Summary of how bloom date varied with respect to average low temperature</w:t>
+        <w:t>Summary of how bloom date varied with respect to precipitation</w:t>
       </w:r>
     </w:p>
     <w:p>
@@ -950,13 +1061,10 @@
         </w:numPr>
       </w:pPr>
       <w:r>
-        <w:t>Number that didn’t show relationship</w:t>
-      </w:r>
-      <w:r>
-        <w:t>: 20</w:t>
-      </w:r>
-      <w:r>
-        <w:t>3</w:t>
+        <w:t xml:space="preserve">Number that didn’t show relationship: </w:t>
+      </w:r>
+      <w:r>
+        <w:t>274</w:t>
       </w:r>
     </w:p>
     <w:p>
@@ -968,19 +1076,7 @@
         </w:numPr>
       </w:pPr>
       <w:r>
-        <w:t>Number that had earlier date with higher temps</w:t>
-      </w:r>
-      <w:r>
-        <w:t>: 86</w:t>
-      </w:r>
-      <w:r>
-        <w:t>, average slope = -10.</w:t>
-      </w:r>
-      <w:r>
-        <w:t>3772</w:t>
-      </w:r>
-      <w:r>
-        <w:t>, average adjusted R</w:t>
+        <w:t>Number that had earlier date with more precip: 2, average slope: -0.0006, average adjusted R</w:t>
       </w:r>
       <w:r>
         <w:rPr>
@@ -989,10 +1085,7 @@
         <w:t>2</w:t>
       </w:r>
       <w:r>
-        <w:t xml:space="preserve"> =0.22</w:t>
-      </w:r>
-      <w:r>
-        <w:t>30</w:t>
+        <w:t xml:space="preserve"> = 0.1433</w:t>
       </w:r>
     </w:p>
     <w:p>
@@ -1004,10 +1097,13 @@
         </w:numPr>
       </w:pPr>
       <w:r>
-        <w:t>Number that had later date with higher temps</w:t>
-      </w:r>
-      <w:r>
-        <w:t>: 1, slope = 14.3997, adjusted R</w:t>
+        <w:t xml:space="preserve">Number that had later date with more precip: </w:t>
+      </w:r>
+      <w:r>
+        <w:t>12</w:t>
+      </w:r>
+      <w:r>
+        <w:t>, average slope: 0.0008, average adjusted R</w:t>
       </w:r>
       <w:r>
         <w:rPr>
@@ -1016,7 +1112,7 @@
         <w:t>2</w:t>
       </w:r>
       <w:r>
-        <w:t>=0.2558</w:t>
+        <w:t xml:space="preserve"> =0.2493</w:t>
       </w:r>
     </w:p>
     <w:p>
@@ -1027,126 +1123,85 @@
           <w:numId w:val="1"/>
         </w:numPr>
       </w:pPr>
-      <w:r>
-        <w:t>Any additional notes or anomalies</w:t>
-      </w:r>
-    </w:p>
-    <w:p>
-      <w:pPr>
-        <w:pStyle w:val="NoSpacing"/>
-      </w:pPr>
-    </w:p>
-    <w:p>
-      <w:pPr>
-        <w:pStyle w:val="NoSpacing"/>
-      </w:pPr>
-      <w:r>
-        <w:t>Summary of how bloom date varied with respect to precipitation</w:t>
-      </w:r>
-    </w:p>
-    <w:p>
-      <w:pPr>
-        <w:pStyle w:val="NoSpacing"/>
-        <w:numPr>
-          <w:ilvl w:val="0"/>
-          <w:numId w:val="1"/>
-        </w:numPr>
-      </w:pPr>
-      <w:r>
-        <w:t xml:space="preserve">Number that didn’t show relationship: </w:t>
-      </w:r>
-      <w:r>
-        <w:t>274</w:t>
-      </w:r>
-    </w:p>
-    <w:p>
-      <w:pPr>
-        <w:pStyle w:val="NoSpacing"/>
-        <w:numPr>
-          <w:ilvl w:val="0"/>
-          <w:numId w:val="1"/>
-        </w:numPr>
-      </w:pPr>
-      <w:r>
-        <w:t>Number that had earlier date with more precip: 2, average slope: -0.0006, average adjusted R</w:t>
-      </w:r>
-      <w:r>
-        <w:rPr>
-          <w:vertAlign w:val="superscript"/>
-        </w:rPr>
-        <w:t>2</w:t>
-      </w:r>
-      <w:r>
-        <w:t xml:space="preserve"> = 0.1433</w:t>
-      </w:r>
-    </w:p>
-    <w:p>
-      <w:pPr>
-        <w:pStyle w:val="NoSpacing"/>
-        <w:numPr>
-          <w:ilvl w:val="0"/>
-          <w:numId w:val="1"/>
-        </w:numPr>
-      </w:pPr>
-      <w:r>
-        <w:t xml:space="preserve">Number that had later date with more precip: </w:t>
-      </w:r>
-      <w:r>
-        <w:t>12</w:t>
-      </w:r>
-      <w:r>
-        <w:t>, average slope: 0.0008, average adjusted R</w:t>
-      </w:r>
-      <w:r>
-        <w:rPr>
-          <w:vertAlign w:val="superscript"/>
-        </w:rPr>
-        <w:t>2</w:t>
-      </w:r>
-      <w:r>
-        <w:t xml:space="preserve"> =0.2493</w:t>
-      </w:r>
-    </w:p>
-    <w:p>
-      <w:pPr>
-        <w:pStyle w:val="NoSpacing"/>
-        <w:numPr>
-          <w:ilvl w:val="0"/>
-          <w:numId w:val="1"/>
-        </w:numPr>
-      </w:pPr>
-    </w:p>
-    <w:p>
-      <w:pPr>
-        <w:pStyle w:val="NoSpacing"/>
-      </w:pPr>
-    </w:p>
-    <w:p>
-      <w:pPr>
-        <w:pStyle w:val="NoSpacing"/>
-      </w:pPr>
-      <w:r>
-        <w:t>Summary of above relationshi</w:t>
-      </w:r>
-      <w:r>
-        <w:t>ps by plant family, life history, other?</w:t>
-      </w:r>
-      <w:r>
-        <w:t xml:space="preserve"> </w:t>
-      </w:r>
-    </w:p>
-    <w:p>
-      <w:pPr>
-        <w:pStyle w:val="NoSpacing"/>
-      </w:pPr>
-    </w:p>
-    <w:p>
-      <w:pPr>
-        <w:pStyle w:val="NoSpacing"/>
-      </w:pPr>
-      <w:r>
+    </w:p>
+    <w:p>
+      <w:pPr>
+        <w:pStyle w:val="NoSpacing"/>
+      </w:pPr>
+    </w:p>
+    <w:p>
+      <w:pPr>
+        <w:pStyle w:val="NoSpacing"/>
+      </w:pPr>
+    </w:p>
+    <w:p>
+      <w:pPr>
+        <w:pStyle w:val="NoSpacing"/>
+      </w:pPr>
+    </w:p>
+    <w:p>
+      <w:pPr>
+        <w:pStyle w:val="NoSpacing"/>
+      </w:pPr>
+    </w:p>
+    <w:p>
+      <w:pPr>
+        <w:pStyle w:val="NoSpacing"/>
+      </w:pPr>
+    </w:p>
+    <w:p>
+      <w:pPr>
+        <w:pStyle w:val="NoSpacing"/>
+      </w:pPr>
+    </w:p>
+    <w:p>
+      <w:pPr>
+        <w:pStyle w:val="NoSpacing"/>
+      </w:pPr>
+    </w:p>
+    <w:p>
+      <w:pPr>
+        <w:pStyle w:val="NoSpacing"/>
+      </w:pPr>
+    </w:p>
+    <w:p>
+      <w:pPr>
+        <w:pStyle w:val="NoSpacing"/>
+      </w:pPr>
+    </w:p>
+    <w:p>
+      <w:pPr>
+        <w:pStyle w:val="NoSpacing"/>
+      </w:pPr>
+    </w:p>
+    <w:p>
+      <w:pPr>
+        <w:pStyle w:val="NoSpacing"/>
+      </w:pPr>
+    </w:p>
+    <w:p>
+      <w:pPr>
+        <w:pStyle w:val="NoSpacing"/>
+      </w:pPr>
+    </w:p>
+    <w:p>
+      <w:pPr>
+        <w:pStyle w:val="NoSpacing"/>
+      </w:pPr>
+    </w:p>
+    <w:p>
+      <w:pPr>
+        <w:pStyle w:val="NoSpacing"/>
+      </w:pPr>
+      <w:r>
+        <w:lastRenderedPageBreak/>
         <w:t xml:space="preserve">When look at all species at the same time: </w:t>
       </w:r>
+    </w:p>
+    <w:p>
+      <w:pPr>
+        <w:pStyle w:val="NoSpacing"/>
+      </w:pPr>
     </w:p>
     <w:p>
       <w:pPr>
@@ -1156,12 +1211,11 @@
         <w:rPr>
           <w:noProof/>
         </w:rPr>
-        <w:lastRenderedPageBreak/>
         <w:drawing>
-          <wp:inline distT="0" distB="0" distL="0" distR="0" wp14:anchorId="506D41BC" wp14:editId="5F5FD357">
+          <wp:inline distT="0" distB="0" distL="0" distR="0" wp14:anchorId="759BD2D3" wp14:editId="2556580E">
             <wp:extent cx="5485715" cy="4438096"/>
             <wp:effectExtent l="0" t="0" r="1270" b="635"/>
-            <wp:docPr id="6" name="Picture 6"/>
+            <wp:docPr id="5" name="Picture 5"/>
             <wp:cNvGraphicFramePr>
               <a:graphicFrameLocks xmlns:a="http://schemas.openxmlformats.org/drawingml/2006/main" noChangeAspect="1"/>
             </wp:cNvGraphicFramePr>
@@ -1205,25 +1259,22 @@
         <w:t xml:space="preserve">oth intercept and slope significant. If include all data, the date of first collection is statistically </w:t>
       </w:r>
       <w:r>
-        <w:t>later</w:t>
-      </w:r>
-      <w:r>
-        <w:t xml:space="preserve"> by 0.</w:t>
-      </w:r>
-      <w:r>
-        <w:t>5388</w:t>
+        <w:t>earlie</w:t>
+      </w:r>
+      <w:r>
+        <w:t>r</w:t>
+      </w:r>
+      <w:r>
+        <w:t xml:space="preserve"> by 0.1935</w:t>
       </w:r>
       <w:r>
         <w:t xml:space="preserve">/year, or </w:t>
       </w:r>
       <w:r>
-        <w:t>32</w:t>
-      </w:r>
-      <w:r>
-        <w:t xml:space="preserve"> days later</w:t>
-      </w:r>
-      <w:r>
-        <w:t xml:space="preserve"> over the course of the study period.</w:t>
+        <w:t xml:space="preserve">11.8 days earlier </w:t>
+      </w:r>
+      <w:r>
+        <w:t>over the course of the study period.</w:t>
       </w:r>
       <w:r>
         <w:t xml:space="preserve"> However, very little of the variation in bloom date is explained by year (adjusted R</w:t>
@@ -1237,24 +1288,96 @@
       <w:r>
         <w:t>=0.</w:t>
       </w:r>
-      <w:commentRangeStart w:id="2"/>
-      <w:r>
-        <w:t>0933</w:t>
-      </w:r>
-      <w:commentRangeEnd w:id="2"/>
+      <w:r>
+        <w:t>0</w:t>
+      </w:r>
+      <w:r>
+        <w:t>298</w:t>
+      </w:r>
+      <w:r>
+        <w:t xml:space="preserve">). </w:t>
+      </w:r>
+    </w:p>
+    <w:p>
+      <w:pPr>
+        <w:pStyle w:val="NoSpacing"/>
+      </w:pPr>
+    </w:p>
+    <w:p>
+      <w:pPr>
+        <w:pStyle w:val="NoSpacing"/>
+      </w:pPr>
+      <w:r>
+        <w:t xml:space="preserve">If we only look at the species that show a significant relationship with year: </w:t>
+      </w:r>
+    </w:p>
+    <w:p>
+      <w:pPr>
+        <w:pStyle w:val="NoSpacing"/>
+      </w:pPr>
+    </w:p>
+    <w:p>
+      <w:pPr>
+        <w:pStyle w:val="NoSpacing"/>
+      </w:pPr>
       <w:r>
         <w:rPr>
-          <w:rStyle w:val="CommentReference"/>
+          <w:noProof/>
         </w:rPr>
-        <w:commentReference w:id="2"/>
-      </w:r>
-      <w:r>
-        <w:t xml:space="preserve">). </w:t>
-      </w:r>
-    </w:p>
-    <w:p>
-      <w:pPr>
-        <w:pStyle w:val="NoSpacing"/>
+        <w:lastRenderedPageBreak/>
+        <w:drawing>
+          <wp:inline distT="0" distB="0" distL="0" distR="0" wp14:anchorId="1C352AEA" wp14:editId="3EBC15B2">
+            <wp:extent cx="5485715" cy="4438096"/>
+            <wp:effectExtent l="0" t="0" r="1270" b="635"/>
+            <wp:docPr id="4" name="Picture 4"/>
+            <wp:cNvGraphicFramePr>
+              <a:graphicFrameLocks xmlns:a="http://schemas.openxmlformats.org/drawingml/2006/main" noChangeAspect="1"/>
+            </wp:cNvGraphicFramePr>
+            <a:graphic xmlns:a="http://schemas.openxmlformats.org/drawingml/2006/main">
+              <a:graphicData uri="http://schemas.openxmlformats.org/drawingml/2006/picture">
+                <pic:pic xmlns:pic="http://schemas.openxmlformats.org/drawingml/2006/picture">
+                  <pic:nvPicPr>
+                    <pic:cNvPr id="0" name=""/>
+                    <pic:cNvPicPr/>
+                  </pic:nvPicPr>
+                  <pic:blipFill>
+                    <a:blip r:embed="rId11"/>
+                    <a:stretch>
+                      <a:fillRect/>
+                    </a:stretch>
+                  </pic:blipFill>
+                  <pic:spPr>
+                    <a:xfrm>
+                      <a:off x="0" y="0"/>
+                      <a:ext cx="5485715" cy="4438096"/>
+                    </a:xfrm>
+                    <a:prstGeom prst="rect">
+                      <a:avLst/>
+                    </a:prstGeom>
+                  </pic:spPr>
+                </pic:pic>
+              </a:graphicData>
+            </a:graphic>
+          </wp:inline>
+        </w:drawing>
+      </w:r>
+    </w:p>
+    <w:p>
+      <w:pPr>
+        <w:pStyle w:val="NoSpacing"/>
+      </w:pPr>
+      <w:r>
+        <w:t xml:space="preserve">When we only look at the relationship between first collection date and year for species that show a significant relationship with year, it is an even more dramatic result. The date of first collection is 0.47 days earlier each year, or 28.67 days earlier over the course of the study. More of the variation in bloom date is related to year than in the analysis with all of the species (adjusted r^2=0.1656). </w:t>
+      </w:r>
+      <w:bookmarkStart w:id="3" w:name="_GoBack"/>
+      <w:bookmarkEnd w:id="3"/>
+    </w:p>
+    <w:p>
+      <w:pPr>
+        <w:pStyle w:val="NoSpacing"/>
+        <w:rPr>
+          <w:b/>
+        </w:rPr>
       </w:pPr>
     </w:p>
     <w:tbl>
@@ -1265,7 +1388,7 @@
       </w:tblPr>
       <w:tblGrid>
         <w:gridCol w:w="956"/>
-        <w:gridCol w:w="1053"/>
+        <w:gridCol w:w="1164"/>
         <w:gridCol w:w="945"/>
         <w:gridCol w:w="952"/>
         <w:gridCol w:w="945"/>
@@ -1405,6 +1528,9 @@
             <w:r>
               <w:t>Bloom date</w:t>
             </w:r>
+            <w:r>
+              <w:t>(all species)</w:t>
+            </w:r>
           </w:p>
         </w:tc>
         <w:tc>
@@ -1416,7 +1542,7 @@
               <w:pStyle w:val="NoSpacing"/>
             </w:pPr>
             <w:r>
-              <w:t>-883.7069</w:t>
+              <w:t>584.98</w:t>
             </w:r>
           </w:p>
         </w:tc>
@@ -1429,7 +1555,7 @@
               <w:pStyle w:val="NoSpacing"/>
             </w:pPr>
             <w:r>
-              <w:t>40.51</w:t>
+              <w:t>26.51</w:t>
             </w:r>
           </w:p>
         </w:tc>
@@ -1442,7 +1568,7 @@
               <w:pStyle w:val="NoSpacing"/>
             </w:pPr>
             <w:r>
-              <w:t>-21.82</w:t>
+              <w:t>22.06</w:t>
             </w:r>
           </w:p>
         </w:tc>
@@ -1468,7 +1594,7 @@
               <w:pStyle w:val="NoSpacing"/>
             </w:pPr>
             <w:r>
-              <w:t>.5388</w:t>
+              <w:t>-0.1935</w:t>
             </w:r>
           </w:p>
         </w:tc>
@@ -1481,7 +1607,7 @@
               <w:pStyle w:val="NoSpacing"/>
             </w:pPr>
             <w:r>
-              <w:t>.0204</w:t>
+              <w:t>0.0134</w:t>
             </w:r>
           </w:p>
         </w:tc>
@@ -1494,7 +1620,7 @@
               <w:pStyle w:val="NoSpacing"/>
             </w:pPr>
             <w:r>
-              <w:t>26.46</w:t>
+              <w:t>-14.48</w:t>
             </w:r>
           </w:p>
         </w:tc>
@@ -1521,6 +1647,9 @@
             <w:pPr>
               <w:pStyle w:val="NoSpacing"/>
             </w:pPr>
+            <w:r>
+              <w:t>Bloom date (sig. spp.)</w:t>
+            </w:r>
           </w:p>
         </w:tc>
         <w:tc>
@@ -1531,6 +1660,9 @@
             <w:pPr>
               <w:pStyle w:val="NoSpacing"/>
             </w:pPr>
+            <w:r>
+              <w:t>1133.9245</w:t>
+            </w:r>
           </w:p>
         </w:tc>
         <w:tc>
@@ -1541,6 +1673,9 @@
             <w:pPr>
               <w:pStyle w:val="NoSpacing"/>
             </w:pPr>
+            <w:r>
+              <w:t>55.39</w:t>
+            </w:r>
           </w:p>
         </w:tc>
         <w:tc>
@@ -1551,6 +1686,9 @@
             <w:pPr>
               <w:pStyle w:val="NoSpacing"/>
             </w:pPr>
+            <w:r>
+              <w:t>20.47</w:t>
+            </w:r>
           </w:p>
         </w:tc>
         <w:tc>
@@ -1561,6 +1699,9 @@
             <w:pPr>
               <w:pStyle w:val="NoSpacing"/>
             </w:pPr>
+            <w:r>
+              <w:t>&lt;2e-16</w:t>
+            </w:r>
           </w:p>
         </w:tc>
         <w:tc>
@@ -1571,6 +1712,9 @@
             <w:pPr>
               <w:pStyle w:val="NoSpacing"/>
             </w:pPr>
+            <w:r>
+              <w:t>-0.4696</w:t>
+            </w:r>
           </w:p>
         </w:tc>
         <w:tc>
@@ -1581,6 +1725,9 @@
             <w:pPr>
               <w:pStyle w:val="NoSpacing"/>
             </w:pPr>
+            <w:r>
+              <w:t>0.0279</w:t>
+            </w:r>
           </w:p>
         </w:tc>
         <w:tc>
@@ -1591,6 +1738,9 @@
             <w:pPr>
               <w:pStyle w:val="NoSpacing"/>
             </w:pPr>
+            <w:r>
+              <w:t>-16.83</w:t>
+            </w:r>
           </w:p>
         </w:tc>
         <w:tc>
@@ -1601,6 +1751,9 @@
             <w:pPr>
               <w:pStyle w:val="NoSpacing"/>
             </w:pPr>
+            <w:r>
+              <w:t>&lt;2e-16</w:t>
+            </w:r>
           </w:p>
         </w:tc>
       </w:tr>
@@ -1700,24 +1853,9 @@
     <w:p>
       <w:pPr>
         <w:pStyle w:val="NoSpacing"/>
-      </w:pPr>
-    </w:p>
-    <w:p>
-      <w:pPr>
-        <w:pStyle w:val="NoSpacing"/>
-      </w:pPr>
-      <w:r>
-        <w:t xml:space="preserve">If we only look at the species that show a significant relationship with year: </w:t>
-      </w:r>
-    </w:p>
-    <w:p>
-      <w:pPr>
-        <w:pStyle w:val="NoSpacing"/>
-      </w:pPr>
-    </w:p>
-    <w:p>
-      <w:pPr>
-        <w:pStyle w:val="NoSpacing"/>
+        <w:rPr>
+          <w:b/>
+        </w:rPr>
       </w:pPr>
     </w:p>
     <w:p>
@@ -1817,7 +1955,7 @@
       </w:r>
     </w:p>
   </w:comment>
-  <w:comment w:id="2" w:author="Rebecca Hufft" w:date="2015-11-06T12:04:00Z" w:initials="RAH">
+  <w:comment w:id="2" w:author="Rebecca Hufft" w:date="2015-11-06T16:39:00Z" w:initials="RAH">
     <w:p>
       <w:pPr>
         <w:pStyle w:val="CommentText"/>
@@ -1829,10 +1967,8 @@
         <w:annotationRef/>
       </w:r>
       <w:r>
-        <w:t>Clearly error in code…recheck and redo</w:t>
-      </w:r>
-      <w:bookmarkStart w:id="3" w:name="_GoBack"/>
-      <w:bookmarkEnd w:id="3"/>
+        <w:t>Need to update with new regressions run</w:t>
+      </w:r>
     </w:p>
   </w:comment>
 </w:comments>
